--- a/神经网络训练想法.docx
+++ b/神经网络训练想法.docx
@@ -691,9 +691,6 @@
       <w:pPr>
         <w:pStyle w:val="a7"/>
         <w:ind w:left="360" w:firstLineChars="0" w:firstLine="0"/>
-        <w:rPr>
-          <w:rFonts w:hint="eastAsia"/>
-        </w:rPr>
       </w:pPr>
       <w:r>
         <w:rPr>
@@ -724,9 +721,1107 @@
           <w:rFonts w:hint="eastAsia"/>
         </w:rPr>
         <w:t>为1%。</w:t>
+      </w:r>
+    </w:p>
+    <w:p>
+      <w:pPr>
+        <w:pStyle w:val="a7"/>
+        <w:numPr>
+          <w:ilvl w:val="0"/>
+          <w:numId w:val="1"/>
+        </w:numPr>
+        <w:ind w:firstLineChars="0"/>
+      </w:pPr>
+      <w:r>
+        <w:rPr>
+          <w:rFonts w:hint="eastAsia"/>
+        </w:rPr>
+        <w:t>将二进制用改进的sigmoid函数之后，二进制的效果比一般地</w:t>
+      </w:r>
+      <w:r>
+        <w:rPr>
+          <w:rFonts w:hint="eastAsia"/>
+        </w:rPr>
+        <w:t>二进制神经网络描述子</w:t>
+      </w:r>
+      <w:r>
+        <w:rPr>
+          <w:rFonts w:hint="eastAsia"/>
+        </w:rPr>
+        <w:t>都好。但是效果中规中矩，对比orb没有明显的优势，甚至在极端情况（大视角变化）下，比O</w:t>
+      </w:r>
+      <w:r>
+        <w:t>r</w:t>
+      </w:r>
+      <w:r>
+        <w:rPr>
+          <w:rFonts w:hint="eastAsia"/>
+        </w:rPr>
+        <w:t>b效果还要差，这样一个没有特点的二进制描述符可能不足以撑起一个比较亮眼的论文。因此我们需要找一些比较好的优点，至少在某些极端情况下要超过orb，比如大视角变化，光照变化</w:t>
+      </w:r>
+      <w:r>
+        <w:rPr>
+          <w:rFonts w:hint="eastAsia"/>
+        </w:rPr>
+        <w:t>。</w:t>
+      </w:r>
+    </w:p>
+    <w:p>
+      <w:pPr>
+        <w:pStyle w:val="a7"/>
+        <w:ind w:left="360" w:firstLineChars="0" w:firstLine="0"/>
+      </w:pPr>
+      <w:r>
+        <w:rPr>
+          <w:rFonts w:hint="eastAsia"/>
+        </w:rPr>
+        <w:t>可以做的方法：</w:t>
+      </w:r>
+      <w:r>
+        <w:tab/>
+        <w:t>1</w:t>
+      </w:r>
+      <w:r>
+        <w:rPr>
+          <w:rFonts w:hint="eastAsia"/>
+        </w:rPr>
+        <w:t>）寻找相关的极端数据集，来训练一个好的模型</w:t>
+      </w:r>
+      <w:r>
+        <w:rPr>
+          <w:rFonts w:hint="eastAsia"/>
+        </w:rPr>
+        <w:t>（HPpatches有光照和视角变化大的图片序列</w:t>
+      </w:r>
+      <w:r>
+        <w:rPr>
+          <w:rFonts w:hint="eastAsia"/>
+        </w:rPr>
+        <w:t>得到的对应的patch对</w:t>
+      </w:r>
+      <w:r>
+        <w:rPr>
+          <w:rFonts w:hint="eastAsia"/>
+        </w:rPr>
+        <w:t>，可以最终用来</w:t>
+      </w:r>
+      <w:r>
+        <w:rPr>
+          <w:rFonts w:hint="eastAsia"/>
+        </w:rPr>
+        <w:t>训练我们的描述子</w:t>
+      </w:r>
+      <w:r>
+        <w:rPr>
+          <w:rFonts w:hint="eastAsia"/>
+        </w:rPr>
+        <w:t>）</w:t>
+      </w:r>
+    </w:p>
+    <w:p>
+      <w:pPr>
+        <w:pStyle w:val="a7"/>
+        <w:ind w:left="360" w:firstLineChars="0" w:firstLine="0"/>
+      </w:pPr>
+      <w:r>
+        <w:tab/>
+      </w:r>
+      <w:r>
+        <w:tab/>
+      </w:r>
+      <w:r>
+        <w:tab/>
+      </w:r>
+      <w:r>
+        <w:tab/>
+      </w:r>
+      <w:r>
+        <w:tab/>
+        <w:t>2</w:t>
+      </w:r>
+      <w:r>
+        <w:rPr>
+          <w:rFonts w:hint="eastAsia"/>
+        </w:rPr>
+        <w:t>）改进自己的模型，改进loss</w:t>
+      </w:r>
+      <w:r>
+        <w:t xml:space="preserve"> </w:t>
+      </w:r>
+      <w:r>
+        <w:rPr>
+          <w:rFonts w:hint="eastAsia"/>
+        </w:rPr>
+        <w:t>function</w:t>
+      </w:r>
+    </w:p>
+    <w:p>
+      <w:pPr>
+        <w:pStyle w:val="a7"/>
+        <w:ind w:left="360" w:firstLineChars="0" w:firstLine="0"/>
+      </w:pPr>
+      <w:r>
+        <w:tab/>
+      </w:r>
+      <w:r>
+        <w:tab/>
+      </w:r>
+      <w:r>
+        <w:tab/>
+      </w:r>
+      <w:r>
+        <w:tab/>
+      </w:r>
+      <w:r>
+        <w:tab/>
+        <w:t>3</w:t>
+      </w:r>
+      <w:r>
+        <w:rPr>
+          <w:rFonts w:hint="eastAsia"/>
+        </w:rPr>
+        <w:t>）在现有的数据集进行训练的时候加一些相应的噪声</w:t>
+      </w:r>
+    </w:p>
+    <w:p>
+      <w:pPr>
+        <w:pStyle w:val="a7"/>
+        <w:ind w:left="360" w:firstLineChars="0" w:firstLine="0"/>
+      </w:pPr>
+      <w:r>
+        <w:rPr>
+          <w:rFonts w:hint="eastAsia"/>
+        </w:rPr>
+        <w:t>对于sigmoid的偏移b的函数还是可以写进去一下</w:t>
+      </w:r>
+    </w:p>
+    <w:p>
+      <w:pPr>
+        <w:pStyle w:val="a7"/>
+        <w:ind w:left="360" w:firstLineChars="0" w:firstLine="0"/>
+      </w:pPr>
+      <w:r>
+        <w:rPr>
+          <w:rFonts w:hint="eastAsia"/>
+        </w:rPr>
+        <w:t>HPatches：有ref</w:t>
+      </w:r>
+      <w:r>
+        <w:t xml:space="preserve"> </w:t>
+      </w:r>
+      <w:r>
+        <w:rPr>
+          <w:rFonts w:hint="eastAsia"/>
+        </w:rPr>
+        <w:t>patch，easy</w:t>
+      </w:r>
+      <w:r>
+        <w:t xml:space="preserve"> </w:t>
+      </w:r>
+      <w:r>
+        <w:rPr>
+          <w:rFonts w:hint="eastAsia"/>
+        </w:rPr>
+        <w:t>patch（噪声小的），hard</w:t>
+      </w:r>
+      <w:r>
+        <w:t xml:space="preserve"> </w:t>
+      </w:r>
+      <w:r>
+        <w:rPr>
+          <w:rFonts w:hint="eastAsia"/>
+        </w:rPr>
+        <w:t>patch，每个patch是65*65的像素</w:t>
+      </w:r>
+    </w:p>
+    <w:p>
+      <w:pPr>
+        <w:pStyle w:val="a7"/>
+        <w:ind w:left="360" w:firstLineChars="0" w:firstLine="0"/>
+      </w:pPr>
+      <w:r>
+        <w:t>TartanAir: A Dataset to Push the Limits of Visual SLAM</w:t>
+      </w:r>
+      <w:r>
+        <w:rPr>
+          <w:rFonts w:hint="eastAsia"/>
+        </w:rPr>
+        <w:t>：</w:t>
+      </w:r>
+      <w:r>
+        <w:rPr>
+          <w:rFonts w:hint="eastAsia"/>
+        </w:rPr>
+        <w:t>一个检验光照和视角剧烈变化对于视觉SLAM的影响的数据集，跟kitti差不多，都是整张图片，对于我这个网络来说只能用来进行与orb的对比试验，不能用来做网络训练</w:t>
+      </w:r>
+    </w:p>
+    <w:p/>
+    <w:p>
+      <w:pPr>
+        <w:pStyle w:val="a7"/>
+        <w:numPr>
+          <w:ilvl w:val="0"/>
+          <w:numId w:val="1"/>
+        </w:numPr>
+        <w:ind w:firstLineChars="0"/>
+      </w:pPr>
+      <w:r>
+        <w:rPr>
+          <w:rFonts w:hint="eastAsia"/>
+        </w:rPr>
+        <w:t>与其他二进制方法区别</w:t>
+      </w:r>
+      <w:r>
+        <w:rPr>
+          <w:rFonts w:hint="eastAsia"/>
+        </w:rPr>
+        <w:t>。代价函数那</w:t>
+      </w:r>
+      <w:r>
+        <w:rPr>
+          <w:rFonts w:hint="eastAsia"/>
+        </w:rPr>
+        <w:t>一块得提，</w:t>
+      </w:r>
+    </w:p>
+    <w:p>
+      <w:pPr>
+        <w:pStyle w:val="a7"/>
+        <w:numPr>
+          <w:ilvl w:val="0"/>
+          <w:numId w:val="2"/>
+        </w:numPr>
+        <w:ind w:firstLineChars="0"/>
+      </w:pPr>
+      <w:r>
+        <w:rPr>
+          <w:rFonts w:hint="eastAsia"/>
+        </w:rPr>
+        <w:t>加了sigmoid对于原来网络输出的尺度问题能否解决得更好？如果更好</w:t>
+      </w:r>
+      <w:r>
+        <w:rPr>
+          <w:rFonts w:hint="eastAsia"/>
+        </w:rPr>
+        <w:t>（最好比ASDNet）</w:t>
+      </w:r>
+      <w:r>
+        <w:rPr>
+          <w:rFonts w:hint="eastAsia"/>
+        </w:rPr>
+        <w:t>，这个</w:t>
+      </w:r>
+      <w:r>
+        <w:rPr>
+          <w:rFonts w:hint="eastAsia"/>
+        </w:rPr>
+        <w:t>文章就比较完整，不仅能解决float，还能解决二进制。在解决尺度问题更好的同时还能增加适用性（float，二进制，内存，速度）</w:t>
+      </w:r>
+      <w:r>
+        <w:rPr>
+          <w:rFonts w:hint="eastAsia"/>
+        </w:rPr>
+        <w:t>，也可以继续深入尺度理论的研究</w:t>
+      </w:r>
+      <w:r>
+        <w:rPr>
+          <w:rFonts w:hint="eastAsia"/>
+        </w:rPr>
+        <w:t>。</w:t>
+      </w:r>
+    </w:p>
+    <w:p>
+      <w:pPr>
+        <w:pStyle w:val="a7"/>
+        <w:numPr>
+          <w:ilvl w:val="0"/>
+          <w:numId w:val="2"/>
+        </w:numPr>
+        <w:ind w:firstLineChars="0"/>
+      </w:pPr>
+      <w:r>
+        <w:rPr>
+          <w:rFonts w:hint="eastAsia"/>
+        </w:rPr>
+        <w:t>也可以不用解决得更好，也可以虽然没有好很多，也有很多好的（好个两三个·），但是我的能够有更好的适用性，能够同时</w:t>
+      </w:r>
+      <w:r>
+        <w:rPr>
+          <w:rFonts w:hint="eastAsia"/>
+        </w:rPr>
+        <w:t>适用于float和二进制。</w:t>
+      </w:r>
+    </w:p>
+    <w:p>
+      <w:pPr>
+        <w:pStyle w:val="a7"/>
+        <w:numPr>
+          <w:ilvl w:val="0"/>
+          <w:numId w:val="2"/>
+        </w:numPr>
+        <w:ind w:firstLineChars="0"/>
+      </w:pPr>
+      <w:r>
+        <w:rPr>
+          <w:rFonts w:hint="eastAsia"/>
+        </w:rPr>
+        <w:t>和当前的其他二进制方法进行比较，找出一些理论性的东西</w:t>
+      </w:r>
+    </w:p>
+    <w:p>
+      <w:pPr>
+        <w:pStyle w:val="a7"/>
+        <w:numPr>
+          <w:ilvl w:val="0"/>
+          <w:numId w:val="2"/>
+        </w:numPr>
+        <w:ind w:firstLineChars="0"/>
+      </w:pPr>
+      <w:r>
+        <w:t>S</w:t>
+      </w:r>
+      <w:r>
+        <w:rPr>
+          <w:rFonts w:hint="eastAsia"/>
+        </w:rPr>
+        <w:t>igmoid的t为什么要阶段性训练，带来了什么好处。最好能解决二进制问题，解决尺度问题。</w:t>
+      </w:r>
+    </w:p>
+    <w:p>
+      <w:pPr>
+        <w:pStyle w:val="a7"/>
+        <w:numPr>
+          <w:ilvl w:val="0"/>
+          <w:numId w:val="2"/>
+        </w:numPr>
+        <w:ind w:firstLineChars="0"/>
+      </w:pPr>
+      <w:r>
+        <w:rPr>
+          <w:rFonts w:hint="eastAsia"/>
+        </w:rPr>
+        <w:t>如果工作量不够，可以看看loam和lego-loam怎么升华的，自己也可以用在TX</w:t>
+      </w:r>
+      <w:r>
+        <w:t>2</w:t>
+      </w:r>
+      <w:r>
+        <w:rPr>
+          <w:rFonts w:hint="eastAsia"/>
+        </w:rPr>
+        <w:lastRenderedPageBreak/>
+        <w:t>上。有时间的话可以把SLAM那块做好。三维重构也可以，AR，VR，或者专门解决回环问题（大角度和</w:t>
+      </w:r>
+      <w:r>
+        <w:rPr>
+          <w:rFonts w:hint="eastAsia"/>
+          <w:color w:val="FF0000"/>
+        </w:rPr>
+        <w:t>光照</w:t>
+      </w:r>
+      <w:r>
+        <w:rPr>
+          <w:rFonts w:hint="eastAsia"/>
+        </w:rPr>
+        <w:t>）。也可以解决高重复场景</w:t>
+      </w:r>
+      <w:r>
+        <w:rPr>
+          <w:rFonts w:hint="eastAsia"/>
+        </w:rPr>
+        <w:t>（这个可能是个悖论</w:t>
+      </w:r>
+      <w:r>
+        <w:rPr>
+          <w:rFonts w:hint="eastAsia"/>
+        </w:rPr>
+        <w:t>，可能是因为ASD在这个场景下的正确匹配很多，用RANSAC把错误的都干掉了，而ORB没有很多正确匹配</w:t>
+      </w:r>
+      <w:r>
+        <w:rPr>
+          <w:rFonts w:hint="eastAsia"/>
+        </w:rPr>
+        <w:t>）</w:t>
+      </w:r>
+      <w:r>
+        <w:rPr>
+          <w:rFonts w:hint="eastAsia"/>
+        </w:rPr>
+        <w:t>。</w:t>
+      </w:r>
+    </w:p>
+    <w:p>
+      <w:pPr>
+        <w:pStyle w:val="a7"/>
+        <w:numPr>
+          <w:ilvl w:val="0"/>
+          <w:numId w:val="2"/>
+        </w:numPr>
+        <w:ind w:firstLineChars="0"/>
+      </w:pPr>
+      <w:r>
+        <w:rPr>
+          <w:rFonts w:hint="eastAsia"/>
+        </w:rPr>
+        <w:t>看看这个二进制在图片检索等方面有没有什么优势</w:t>
+      </w:r>
+    </w:p>
+    <w:p/>
+    <w:p>
+      <w:pPr>
+        <w:pStyle w:val="a7"/>
+        <w:numPr>
+          <w:ilvl w:val="0"/>
+          <w:numId w:val="1"/>
+        </w:numPr>
+        <w:ind w:firstLineChars="0"/>
+      </w:pPr>
+      <w:r>
+        <w:rPr>
+          <w:rFonts w:hint="eastAsia"/>
+        </w:rPr>
+        <w:t>二进制理论研究</w:t>
+      </w:r>
+    </w:p>
+    <w:p>
+      <w:pPr>
+        <w:pStyle w:val="a7"/>
+        <w:ind w:left="360" w:firstLineChars="0" w:firstLine="0"/>
+        <w:rPr>
+          <w:b/>
+          <w:szCs w:val="21"/>
+        </w:rPr>
+      </w:pPr>
+      <w:r>
+        <w:rPr>
+          <w:rFonts w:hint="eastAsia"/>
+          <w:b/>
+          <w:szCs w:val="21"/>
+        </w:rPr>
+        <w:t>最后发现用加了温度系数的sigmoid函数效果很好，应该寻找论文，探寻一下里面的秘密</w:t>
+      </w:r>
+    </w:p>
+    <w:p>
+      <w:pPr>
+        <w:pStyle w:val="a7"/>
+        <w:numPr>
+          <w:ilvl w:val="0"/>
+          <w:numId w:val="1"/>
+        </w:numPr>
+        <w:ind w:firstLineChars="0"/>
+      </w:pPr>
+      <w:r>
+        <w:rPr>
+          <w:rFonts w:hint="eastAsia"/>
+        </w:rPr>
+        <w:t>现在发现一个很尴尬的问题，国庆节时写的代码的损失函数写错了。量化方程写错了</w:t>
+      </w:r>
+      <w:r>
+        <w:rPr>
+          <w:rFonts w:hint="eastAsia"/>
+        </w:rPr>
+        <w:t>。我开始的想法是利用</w:t>
+      </w:r>
+      <w:r>
+        <w:rPr>
+          <w:rFonts w:hint="eastAsia"/>
+        </w:rPr>
+        <w:t>改进的sigmoid函数对ASDNet输出的浮点型向量输入到改进sigmoid函数中，将输出靠近0和1，达到二进制化的目的。当我们一步步增大T的时候，sigmoid函数越来越接近阶跃函数，能够更好的降低量化损失，但是又不存在梯度为0，无法反向传播的问题。但是</w:t>
+      </w:r>
+      <w:r>
+        <w:rPr>
+          <w:rFonts w:hint="eastAsia"/>
+        </w:rPr>
+        <w:t>如果一开始T很大的话，则导致sigmoid梯度饱和，训练很慢</w:t>
+      </w:r>
+      <w:r>
+        <w:rPr>
+          <w:rFonts w:hint="eastAsia"/>
+        </w:rPr>
+        <w:t>。因此我设定的T=</w:t>
+      </w:r>
+      <w:r>
+        <w:t>5*</w:t>
+      </w:r>
+      <w:r>
+        <w:rPr>
+          <w:rFonts w:hint="eastAsia"/>
+        </w:rPr>
+        <w:t>epoch</w:t>
+      </w:r>
+      <w:r>
+        <w:t>+1</w:t>
+      </w:r>
+      <w:r>
+        <w:rPr>
+          <w:rFonts w:hint="eastAsia"/>
+        </w:rPr>
+        <w:t>，一步步增大T，最终达到一个较好的二进制效果</w:t>
+      </w:r>
+      <w:r>
+        <w:rPr>
+          <w:rFonts w:hint="eastAsia"/>
+        </w:rPr>
+        <w:t>。</w:t>
+      </w:r>
+    </w:p>
+    <w:p>
+      <w:pPr>
+        <w:pStyle w:val="a7"/>
+        <w:ind w:left="360" w:firstLineChars="0" w:firstLine="0"/>
+      </w:pPr>
+      <w:r>
+        <w:rPr>
+          <w:position w:val="-24"/>
+        </w:rPr>
+        <w:object w:dxaOrig="2060" w:dyaOrig="620">
+          <v:shapetype id="_x0000_t75" coordsize="21600,21600" o:spt="75" o:preferrelative="t" path="m@4@5l@4@11@9@11@9@5xe" filled="f" stroked="f">
+            <v:stroke joinstyle="miter"/>
+            <v:formulas>
+              <v:f eqn="if lineDrawn pixelLineWidth 0"/>
+              <v:f eqn="sum @0 1 0"/>
+              <v:f eqn="sum 0 0 @1"/>
+              <v:f eqn="prod @2 1 2"/>
+              <v:f eqn="prod @3 21600 pixelWidth"/>
+              <v:f eqn="prod @3 21600 pixelHeight"/>
+              <v:f eqn="sum @0 0 1"/>
+              <v:f eqn="prod @6 1 2"/>
+              <v:f eqn="prod @7 21600 pixelWidth"/>
+              <v:f eqn="sum @8 21600 0"/>
+              <v:f eqn="prod @7 21600 pixelHeight"/>
+              <v:f eqn="sum @10 21600 0"/>
+            </v:formulas>
+            <v:path o:extrusionok="f" gradientshapeok="t" o:connecttype="rect"/>
+            <o:lock v:ext="edit" aspectratio="t"/>
+          </v:shapetype>
+          <v:shape id="_x0000_i1025" type="#_x0000_t75" style="width:103.25pt;height:31.25pt" o:ole="">
+            <v:imagedata r:id="rId10" o:title=""/>
+          </v:shape>
+          <o:OLEObject Type="Embed" ProgID="Equation.DSMT4" ShapeID="_x0000_i1025" DrawAspect="Content" ObjectID="_1665659743" r:id="rId11"/>
+        </w:object>
+      </w:r>
+    </w:p>
+    <w:tbl>
+      <w:tblPr>
+        <w:tblStyle w:val="a9"/>
+        <w:tblW w:w="0" w:type="auto"/>
+        <w:tblInd w:w="360" w:type="dxa"/>
+        <w:tblLook w:val="04A0" w:firstRow="1" w:lastRow="0" w:firstColumn="1" w:lastColumn="0" w:noHBand="0" w:noVBand="1"/>
+      </w:tblPr>
+      <w:tblGrid>
+        <w:gridCol w:w="3959"/>
+        <w:gridCol w:w="3977"/>
+      </w:tblGrid>
+      <w:tr>
+        <w:tc>
+          <w:tcPr>
+            <w:tcW w:w="4148" w:type="dxa"/>
+          </w:tcPr>
+          <w:p>
+            <w:pPr>
+              <w:pStyle w:val="a7"/>
+              <w:ind w:firstLineChars="0" w:firstLine="0"/>
+              <w:jc w:val="center"/>
+            </w:pPr>
+            <w:r>
+              <w:rPr>
+                <w:rFonts w:hint="eastAsia"/>
+                <w:noProof/>
+              </w:rPr>
+              <w:drawing>
+                <wp:inline distT="0" distB="0" distL="0" distR="0" wp14:anchorId="269A1280" wp14:editId="7FC48B4B">
+                  <wp:extent cx="2183624" cy="1635571"/>
+                  <wp:effectExtent l="0" t="0" r="0" b="0"/>
+                  <wp:docPr id="3" name="图片 3"/>
+                  <wp:cNvGraphicFramePr>
+                    <a:graphicFrameLocks xmlns:a="http://schemas.openxmlformats.org/drawingml/2006/main" noChangeAspect="1"/>
+                  </wp:cNvGraphicFramePr>
+                  <a:graphic xmlns:a="http://schemas.openxmlformats.org/drawingml/2006/main">
+                    <a:graphicData uri="http://schemas.openxmlformats.org/drawingml/2006/picture">
+                      <pic:pic xmlns:pic="http://schemas.openxmlformats.org/drawingml/2006/picture">
+                        <pic:nvPicPr>
+                          <pic:cNvPr id="0" name="Picture 4"/>
+                          <pic:cNvPicPr>
+                            <a:picLocks noChangeAspect="1" noChangeArrowheads="1"/>
+                          </pic:cNvPicPr>
+                        </pic:nvPicPr>
+                        <pic:blipFill>
+                          <a:blip r:embed="rId12" cstate="print">
+                            <a:extLst>
+                              <a:ext uri="{28A0092B-C50C-407E-A947-70E740481C1C}">
+                                <a14:useLocalDpi xmlns:a14="http://schemas.microsoft.com/office/drawing/2010/main" val="0"/>
+                              </a:ext>
+                            </a:extLst>
+                          </a:blip>
+                          <a:srcRect/>
+                          <a:stretch>
+                            <a:fillRect/>
+                          </a:stretch>
+                        </pic:blipFill>
+                        <pic:spPr bwMode="auto">
+                          <a:xfrm>
+                            <a:off x="0" y="0"/>
+                            <a:ext cx="2221320" cy="1663806"/>
+                          </a:xfrm>
+                          <a:prstGeom prst="rect">
+                            <a:avLst/>
+                          </a:prstGeom>
+                          <a:noFill/>
+                          <a:ln>
+                            <a:noFill/>
+                          </a:ln>
+                        </pic:spPr>
+                      </pic:pic>
+                    </a:graphicData>
+                  </a:graphic>
+                </wp:inline>
+              </w:drawing>
+            </w:r>
+          </w:p>
+        </w:tc>
+        <w:tc>
+          <w:tcPr>
+            <w:tcW w:w="4148" w:type="dxa"/>
+          </w:tcPr>
+          <w:p>
+            <w:pPr>
+              <w:pStyle w:val="a7"/>
+              <w:ind w:firstLineChars="0" w:firstLine="0"/>
+              <w:jc w:val="center"/>
+            </w:pPr>
+            <w:r>
+              <w:rPr>
+                <w:noProof/>
+              </w:rPr>
+              <w:drawing>
+                <wp:inline distT="0" distB="0" distL="0" distR="0">
+                  <wp:extent cx="2212912" cy="1658618"/>
+                  <wp:effectExtent l="0" t="0" r="0" b="0"/>
+                  <wp:docPr id="4" name="图片 4"/>
+                  <wp:cNvGraphicFramePr>
+                    <a:graphicFrameLocks xmlns:a="http://schemas.openxmlformats.org/drawingml/2006/main" noChangeAspect="1"/>
+                  </wp:cNvGraphicFramePr>
+                  <a:graphic xmlns:a="http://schemas.openxmlformats.org/drawingml/2006/main">
+                    <a:graphicData uri="http://schemas.openxmlformats.org/drawingml/2006/picture">
+                      <pic:pic xmlns:pic="http://schemas.openxmlformats.org/drawingml/2006/picture">
+                        <pic:nvPicPr>
+                          <pic:cNvPr id="0" name="Picture 5"/>
+                          <pic:cNvPicPr>
+                            <a:picLocks noChangeAspect="1" noChangeArrowheads="1"/>
+                          </pic:cNvPicPr>
+                        </pic:nvPicPr>
+                        <pic:blipFill>
+                          <a:blip r:embed="rId13" cstate="print">
+                            <a:extLst>
+                              <a:ext uri="{28A0092B-C50C-407E-A947-70E740481C1C}">
+                                <a14:useLocalDpi xmlns:a14="http://schemas.microsoft.com/office/drawing/2010/main" val="0"/>
+                              </a:ext>
+                            </a:extLst>
+                          </a:blip>
+                          <a:srcRect/>
+                          <a:stretch>
+                            <a:fillRect/>
+                          </a:stretch>
+                        </pic:blipFill>
+                        <pic:spPr bwMode="auto">
+                          <a:xfrm>
+                            <a:off x="0" y="0"/>
+                            <a:ext cx="2243994" cy="1681915"/>
+                          </a:xfrm>
+                          <a:prstGeom prst="rect">
+                            <a:avLst/>
+                          </a:prstGeom>
+                          <a:noFill/>
+                          <a:ln>
+                            <a:noFill/>
+                          </a:ln>
+                        </pic:spPr>
+                      </pic:pic>
+                    </a:graphicData>
+                  </a:graphic>
+                </wp:inline>
+              </w:drawing>
+            </w:r>
+          </w:p>
+        </w:tc>
+      </w:tr>
+      <w:tr>
+        <w:tc>
+          <w:tcPr>
+            <w:tcW w:w="4148" w:type="dxa"/>
+          </w:tcPr>
+          <w:p>
+            <w:pPr>
+              <w:pStyle w:val="a7"/>
+              <w:ind w:firstLineChars="0" w:firstLine="0"/>
+              <w:jc w:val="center"/>
+            </w:pPr>
+            <w:r>
+              <w:rPr>
+                <w:rFonts w:hint="eastAsia"/>
+              </w:rPr>
+              <w:t>T=</w:t>
+            </w:r>
+            <w:r>
+              <w:t>1</w:t>
+            </w:r>
+          </w:p>
+        </w:tc>
+        <w:tc>
+          <w:tcPr>
+            <w:tcW w:w="4148" w:type="dxa"/>
+          </w:tcPr>
+          <w:p>
+            <w:pPr>
+              <w:pStyle w:val="a7"/>
+              <w:ind w:firstLineChars="0" w:firstLine="0"/>
+              <w:jc w:val="center"/>
+            </w:pPr>
+            <w:r>
+              <w:rPr>
+                <w:rFonts w:hint="eastAsia"/>
+              </w:rPr>
+              <w:t>T=</w:t>
+            </w:r>
+            <w:r>
+              <w:t>80</w:t>
+            </w:r>
+          </w:p>
+        </w:tc>
+      </w:tr>
+    </w:tbl>
+    <w:p>
+      <w:pPr>
+        <w:pStyle w:val="a7"/>
+        <w:ind w:left="360" w:firstLineChars="0" w:firstLine="0"/>
+      </w:pPr>
+    </w:p>
+    <w:p>
+      <w:pPr>
+        <w:pStyle w:val="a7"/>
+        <w:ind w:left="360" w:firstLineChars="0" w:firstLine="0"/>
+      </w:pPr>
+      <w:r>
+        <w:rPr>
+          <w:rFonts w:hint="eastAsia"/>
+        </w:rPr>
+        <w:t>但是当时损失函数写错了</w:t>
+      </w:r>
+    </w:p>
+    <w:p>
+      <w:pPr>
+        <w:pStyle w:val="a7"/>
+        <w:ind w:left="360" w:firstLineChars="0" w:firstLine="0"/>
+      </w:pPr>
+      <w:r>
+        <w:rPr>
+          <w:rFonts w:hint="eastAsia"/>
+        </w:rPr>
+        <w:t>我将ASDNet最后一层的Batchnorm</w:t>
+      </w:r>
+      <w:r>
+        <w:t>2</w:t>
+      </w:r>
+      <w:r>
+        <w:rPr>
+          <w:rFonts w:hint="eastAsia"/>
+        </w:rPr>
+        <w:t>d</w:t>
+      </w:r>
+      <w:r>
+        <w:rPr>
+          <w:rFonts w:hint="eastAsia"/>
+        </w:rPr>
+        <w:t>注释掉了</w:t>
+      </w:r>
+      <w:r>
+        <w:rPr>
+          <w:rFonts w:hint="eastAsia"/>
+        </w:rPr>
+        <w:t>，因为这个会限制ASDNet的网络输出的x在[</w:t>
+      </w:r>
+      <w:r>
+        <w:t>-</w:t>
+      </w:r>
+      <w:r>
+        <w:rPr>
+          <w:rFonts w:hint="eastAsia"/>
+        </w:rPr>
+        <w:t>0.1</w:t>
+      </w:r>
+      <w:r>
+        <w:t>,0.1]</w:t>
+      </w:r>
+      <w:r>
+        <w:rPr>
+          <w:rFonts w:hint="eastAsia"/>
+        </w:rPr>
+        <w:t>左右，导致我的sigmoid</w:t>
+      </w:r>
+      <w:r>
+        <w:t>_t</w:t>
+      </w:r>
+      <w:r>
+        <w:rPr>
+          <w:rFonts w:hint="eastAsia"/>
+        </w:rPr>
+        <w:t>函数的作用区间很小，而且靠近0的这一小块区域梯度很大</w:t>
+      </w:r>
+      <w:r>
+        <w:rPr>
+          <w:rFonts w:hint="eastAsia"/>
+        </w:rPr>
+        <w:t>，没能达到降低量化损失的作用。</w:t>
+      </w:r>
+      <w:r>
+        <w:rPr>
+          <w:rFonts w:hint="eastAsia"/>
+        </w:rPr>
+        <w:t>（这里我的理解有错误，其实batchnorm</w:t>
+      </w:r>
+      <w:r>
+        <w:t>2</w:t>
+      </w:r>
+      <w:r>
+        <w:rPr>
+          <w:rFonts w:hint="eastAsia"/>
+        </w:rPr>
+        <w:t>d是用来将数据进行归一化到均值为0，方差为1的区间，而且batchnorm</w:t>
+      </w:r>
+      <w:r>
+        <w:t>2</w:t>
+      </w:r>
+      <w:r>
+        <w:rPr>
+          <w:rFonts w:hint="eastAsia"/>
+        </w:rPr>
+        <w:t>d是有一个比例参数和偏移参数可以学习，可以将均值和方差区间进行偏移和增大。）</w:t>
+      </w:r>
+    </w:p>
+    <w:p>
+      <w:pPr>
+        <w:pStyle w:val="a7"/>
+        <w:ind w:left="360" w:firstLineChars="0" w:firstLine="0"/>
+      </w:pPr>
+      <w:r>
+        <w:rPr>
+          <w:rFonts w:hint="eastAsia"/>
+        </w:rPr>
+        <w:t>但是我在写量化损失函数的时候。首先将图片输入ASDNet，得到浮点型向量（当时没有验证，其实去掉batchnorm之后范围只是变为[-0.2,0.2</w:t>
+      </w:r>
+      <w:r>
+        <w:t>]</w:t>
+      </w:r>
+      <w:r>
+        <w:rPr>
+          <w:rFonts w:hint="eastAsia"/>
+        </w:rPr>
+        <w:t>左右</w:t>
+      </w:r>
+      <w:r>
+        <w:rPr>
+          <w:rFonts w:hint="eastAsia"/>
+        </w:rPr>
+        <w:t>）</w:t>
+      </w:r>
+      <w:r>
+        <w:rPr>
+          <w:rFonts w:hint="eastAsia"/>
+        </w:rPr>
+        <w:t>。然后输入sigmoid</w:t>
+      </w:r>
+      <w:r>
+        <w:t>_t</w:t>
+      </w:r>
+      <w:r>
+        <w:rPr>
+          <w:rFonts w:hint="eastAsia"/>
+        </w:rPr>
+        <w:t>函数中，</w:t>
+      </w:r>
+      <w:r>
+        <w:rPr>
+          <w:rFonts w:hint="eastAsia"/>
+        </w:rPr>
+        <w:t>变为(0,1)区间，这是本应该用0.5将这个区间的值换算成0和1</w:t>
+      </w:r>
+      <w:r>
+        <w:rPr>
+          <w:rFonts w:hint="eastAsia"/>
+        </w:rPr>
+        <w:t>，但是当时用0做阈值，这样所有的输出的二进制的结果都是</w:t>
+      </w:r>
+      <w:r>
+        <w:rPr>
+          <w:rFonts w:hint="eastAsia"/>
+        </w:rPr>
+        <w:t>1</w:t>
+      </w:r>
+      <w:r>
+        <w:rPr>
+          <w:rFonts w:hint="eastAsia"/>
+        </w:rPr>
+        <w:t>。但是最后的效果还可以，跟CVPR的差不多。</w:t>
+      </w:r>
+    </w:p>
+    <w:p>
+      <w:pPr>
+        <w:pStyle w:val="a7"/>
+        <w:ind w:left="360" w:firstLineChars="0" w:firstLine="0"/>
+      </w:pPr>
+    </w:p>
+    <w:p>
+      <w:pPr>
+        <w:rPr>
+          <w:rStyle w:val="aa"/>
+        </w:rPr>
+      </w:pPr>
+    </w:p>
+    <w:p>
+      <w:pPr>
+        <w:pStyle w:val="a7"/>
+        <w:ind w:left="360" w:firstLineChars="0" w:firstLine="0"/>
+      </w:pPr>
+    </w:p>
+    <w:p>
+      <w:pPr>
+        <w:pStyle w:val="a7"/>
+        <w:ind w:left="360" w:firstLineChars="0" w:firstLine="0"/>
+      </w:pPr>
+    </w:p>
+    <w:p>
+      <w:pPr>
+        <w:pStyle w:val="a7"/>
+        <w:ind w:left="360" w:firstLineChars="0" w:firstLine="0"/>
+      </w:pPr>
+    </w:p>
+    <w:p>
+      <w:pPr>
+        <w:pStyle w:val="a7"/>
+        <w:ind w:left="360" w:firstLineChars="0" w:firstLine="0"/>
+      </w:pPr>
+    </w:p>
+    <w:p>
+      <w:pPr>
+        <w:pStyle w:val="a7"/>
+        <w:ind w:left="360" w:firstLineChars="0" w:firstLine="0"/>
+      </w:pPr>
+      <w:r>
+        <w:rPr>
+          <w:rFonts w:hint="eastAsia"/>
+        </w:rPr>
+        <w:t>我现在把所有的Batchnorm都注释，将ReLU改为tanh，这样再ASDNet输出的x值就在(-1,1)之间，然后再输入到我的sigmoid</w:t>
+      </w:r>
+      <w:r>
+        <w:t>_t</w:t>
+      </w:r>
+      <w:r>
+        <w:rPr>
+          <w:rFonts w:hint="eastAsia"/>
+        </w:rPr>
+        <w:t>函数，再利用0.5将输出结果分为0和1，再计算量化损失。需要看结果怎么样，但是训练的不是很乐观</w:t>
+      </w:r>
+      <w:r>
+        <w:rPr>
+          <w:rFonts w:hint="eastAsia"/>
+        </w:rPr>
+        <w:t>（效果不好）</w:t>
+      </w:r>
+    </w:p>
+    <w:p>
+      <w:pPr>
+        <w:pStyle w:val="a7"/>
+        <w:ind w:left="360" w:firstLineChars="0" w:firstLine="0"/>
+      </w:pPr>
+    </w:p>
+    <w:p>
+      <w:pPr>
+        <w:pStyle w:val="a7"/>
+        <w:ind w:left="360" w:firstLineChars="0" w:firstLine="0"/>
+      </w:pPr>
+      <w:r>
+        <w:rPr>
+          <w:rFonts w:hint="eastAsia"/>
+        </w:rPr>
+        <w:t>我在马太原学长的网络下直接进行二进制化测试fpr</w:t>
+      </w:r>
+      <w:r>
+        <w:t>95</w:t>
+      </w:r>
+      <w:r>
+        <w:rPr>
+          <w:rFonts w:hint="eastAsia"/>
+        </w:rPr>
+        <w:t>，然后发现效果其实跟IEEE那篇论文差不多</w:t>
+      </w:r>
+    </w:p>
+    <w:p>
+      <w:pPr>
+        <w:pStyle w:val="a7"/>
+        <w:ind w:left="360" w:firstLineChars="0" w:firstLine="0"/>
+      </w:pPr>
+    </w:p>
+    <w:p>
+      <w:pPr>
+        <w:pStyle w:val="a7"/>
+        <w:ind w:left="360" w:firstLineChars="0" w:firstLine="0"/>
+      </w:pPr>
+    </w:p>
+    <w:p>
+      <w:pPr>
+        <w:pStyle w:val="a7"/>
+        <w:ind w:left="360" w:firstLineChars="0" w:firstLine="0"/>
+      </w:pPr>
+      <w:r>
+        <w:rPr>
+          <w:rFonts w:hint="eastAsia"/>
+        </w:rPr>
+        <w:t>不能再陷入学长这个二进制的死胡同里面了，必须重新看看大量的二进制和浮点型的深度学习描述子了，看看别人的方法，自己能不能做点改进</w:t>
+      </w:r>
+    </w:p>
+    <w:p>
+      <w:pPr>
+        <w:pStyle w:val="a7"/>
+        <w:ind w:left="360" w:firstLineChars="0" w:firstLine="0"/>
+      </w:pPr>
+      <w:r>
+        <w:rPr>
+          <w:rFonts w:hint="eastAsia"/>
+        </w:rPr>
+        <w:t>精读几篇好的文章，你看别人做了啥，有啥不足的</w:t>
+      </w:r>
+    </w:p>
+    <w:p>
+      <w:pPr>
+        <w:pStyle w:val="a7"/>
+        <w:ind w:left="360" w:firstLineChars="0" w:firstLine="0"/>
+      </w:pPr>
+    </w:p>
+    <w:p>
+      <w:pPr>
+        <w:pStyle w:val="a7"/>
+        <w:ind w:left="360" w:firstLineChars="0" w:firstLine="0"/>
+      </w:pPr>
+      <w:r>
+        <w:rPr>
+          <w:rFonts w:hint="eastAsia"/>
+        </w:rPr>
+        <w:t>其实我们的这</w:t>
       </w:r>
       <w:bookmarkStart w:id="0" w:name="_GoBack"/>
       <w:bookmarkEnd w:id="0"/>
+      <w:r>
+        <w:rPr>
+          <w:rFonts w:hint="eastAsia"/>
+        </w:rPr>
+        <w:t>个二进制化与神经网络的参数的量化还不一样，不需要我们的量化值与原来的浮点数必须接近，才能达到相同的结果。只要两个值能够同时为0或者同时为1，就能够分类成功。所以我们可以将我们的浮点数向量的量化当成一个多维的二分类问题，然后计算</w:t>
+      </w:r>
+      <w:r>
+        <w:rPr>
+          <w:rFonts w:hint="eastAsia"/>
+        </w:rPr>
+        <w:t>分类损失。</w:t>
+      </w:r>
     </w:p>
     <w:sectPr>
       <w:pgSz w:w="11906" w:h="16838"/>
@@ -867,8 +1962,100 @@
       </w:pPr>
     </w:lvl>
   </w:abstractNum>
+  <w:abstractNum w:abstractNumId="1" w15:restartNumberingAfterBreak="0">
+    <w:nsid w:val="7EC46FF2"/>
+    <w:multiLevelType w:val="hybridMultilevel"/>
+    <w:tmpl w:val="CA829084"/>
+    <w:lvl w:ilvl="0" w:tplc="A842892C">
+      <w:start w:val="1"/>
+      <w:numFmt w:val="decimal"/>
+      <w:lvlText w:val="%1）"/>
+      <w:lvlJc w:val="left"/>
+      <w:pPr>
+        <w:ind w:left="720" w:hanging="360"/>
+      </w:pPr>
+      <w:rPr>
+        <w:rFonts w:hint="default"/>
+      </w:rPr>
+    </w:lvl>
+    <w:lvl w:ilvl="1" w:tplc="04090019" w:tentative="1">
+      <w:start w:val="1"/>
+      <w:numFmt w:val="lowerLetter"/>
+      <w:lvlText w:val="%2)"/>
+      <w:lvlJc w:val="left"/>
+      <w:pPr>
+        <w:ind w:left="1200" w:hanging="420"/>
+      </w:pPr>
+    </w:lvl>
+    <w:lvl w:ilvl="2" w:tplc="0409001B" w:tentative="1">
+      <w:start w:val="1"/>
+      <w:numFmt w:val="lowerRoman"/>
+      <w:lvlText w:val="%3."/>
+      <w:lvlJc w:val="right"/>
+      <w:pPr>
+        <w:ind w:left="1620" w:hanging="420"/>
+      </w:pPr>
+    </w:lvl>
+    <w:lvl w:ilvl="3" w:tplc="0409000F" w:tentative="1">
+      <w:start w:val="1"/>
+      <w:numFmt w:val="decimal"/>
+      <w:lvlText w:val="%4."/>
+      <w:lvlJc w:val="left"/>
+      <w:pPr>
+        <w:ind w:left="2040" w:hanging="420"/>
+      </w:pPr>
+    </w:lvl>
+    <w:lvl w:ilvl="4" w:tplc="04090019" w:tentative="1">
+      <w:start w:val="1"/>
+      <w:numFmt w:val="lowerLetter"/>
+      <w:lvlText w:val="%5)"/>
+      <w:lvlJc w:val="left"/>
+      <w:pPr>
+        <w:ind w:left="2460" w:hanging="420"/>
+      </w:pPr>
+    </w:lvl>
+    <w:lvl w:ilvl="5" w:tplc="0409001B" w:tentative="1">
+      <w:start w:val="1"/>
+      <w:numFmt w:val="lowerRoman"/>
+      <w:lvlText w:val="%6."/>
+      <w:lvlJc w:val="right"/>
+      <w:pPr>
+        <w:ind w:left="2880" w:hanging="420"/>
+      </w:pPr>
+    </w:lvl>
+    <w:lvl w:ilvl="6" w:tplc="0409000F" w:tentative="1">
+      <w:start w:val="1"/>
+      <w:numFmt w:val="decimal"/>
+      <w:lvlText w:val="%7."/>
+      <w:lvlJc w:val="left"/>
+      <w:pPr>
+        <w:ind w:left="3300" w:hanging="420"/>
+      </w:pPr>
+    </w:lvl>
+    <w:lvl w:ilvl="7" w:tplc="04090019" w:tentative="1">
+      <w:start w:val="1"/>
+      <w:numFmt w:val="lowerLetter"/>
+      <w:lvlText w:val="%8)"/>
+      <w:lvlJc w:val="left"/>
+      <w:pPr>
+        <w:ind w:left="3720" w:hanging="420"/>
+      </w:pPr>
+    </w:lvl>
+    <w:lvl w:ilvl="8" w:tplc="0409001B" w:tentative="1">
+      <w:start w:val="1"/>
+      <w:numFmt w:val="lowerRoman"/>
+      <w:lvlText w:val="%9."/>
+      <w:lvlJc w:val="right"/>
+      <w:pPr>
+        <w:ind w:left="4140" w:hanging="420"/>
+      </w:pPr>
+    </w:lvl>
+  </w:abstractNum>
   <w:num w:numId="1">
     <w:abstractNumId w:val="0"/>
+  </w:num>
+  <w:num w:numId="2">
+    <w:abstractNumId w:val="1"/>
   </w:num>
 </w:numbering>
 </file>
@@ -1389,6 +2576,33 @@
       <w:szCs w:val="24"/>
     </w:rPr>
   </w:style>
+  <w:style w:type="table" w:styleId="a9">
+    <w:name w:val="Table Grid"/>
+    <w:basedOn w:val="a1"/>
+    <w:uiPriority w:val="39"/>
+    <w:rsid w:val="0063453D"/>
+    <w:tblPr>
+      <w:tblBorders>
+        <w:top w:val="single" w:sz="4" w:space="0" w:color="auto"/>
+        <w:left w:val="single" w:sz="4" w:space="0" w:color="auto"/>
+        <w:bottom w:val="single" w:sz="4" w:space="0" w:color="auto"/>
+        <w:right w:val="single" w:sz="4" w:space="0" w:color="auto"/>
+        <w:insideH w:val="single" w:sz="4" w:space="0" w:color="auto"/>
+        <w:insideV w:val="single" w:sz="4" w:space="0" w:color="auto"/>
+      </w:tblBorders>
+    </w:tblPr>
+  </w:style>
+  <w:style w:type="character" w:styleId="aa">
+    <w:name w:val="Emphasis"/>
+    <w:basedOn w:val="a0"/>
+    <w:uiPriority w:val="20"/>
+    <w:qFormat/>
+    <w:rsid w:val="0015704A"/>
+    <w:rPr>
+      <w:i/>
+      <w:iCs/>
+    </w:rPr>
+  </w:style>
 </w:styles>
 </file>
 

--- a/神经网络训练想法.docx
+++ b/神经网络训练想法.docx
@@ -1294,10 +1294,10 @@
             <v:path o:extrusionok="f" gradientshapeok="t" o:connecttype="rect"/>
             <o:lock v:ext="edit" aspectratio="t"/>
           </v:shapetype>
-          <v:shape id="_x0000_i1025" type="#_x0000_t75" style="width:103.25pt;height:31.25pt" o:ole="">
+          <v:shape id="_x0000_i1025" type="#_x0000_t75" style="width:103.2pt;height:31.25pt" o:ole="">
             <v:imagedata r:id="rId10" o:title=""/>
           </v:shape>
-          <o:OLEObject Type="Embed" ProgID="Equation.DSMT4" ShapeID="_x0000_i1025" DrawAspect="Content" ObjectID="_1665659743" r:id="rId11"/>
+          <o:OLEObject Type="Embed" ProgID="Equation.DSMT4" ShapeID="_x0000_i1025" DrawAspect="Content" ObjectID="_1665668930" r:id="rId11"/>
         </w:object>
       </w:r>
     </w:p>
@@ -1806,21 +1806,81 @@
         <w:rPr>
           <w:rFonts w:hint="eastAsia"/>
         </w:rPr>
-        <w:t>其实我们的这</w:t>
+        <w:t>其实我们的这个二进制化与神经网络的参数的量化还不一样，不需要我们的量化值与原来的浮点数必须接近，才能达到相同的结果。只要两个值能够同时为0或者同时为1，就能够分类成功。所以我们可以将我们的浮点数向量的量化当成一个多维的二分类问题，然后计算</w:t>
+      </w:r>
+      <w:r>
+        <w:rPr>
+          <w:rFonts w:hint="eastAsia"/>
+        </w:rPr>
+        <w:t>分类损失。</w:t>
+      </w:r>
+    </w:p>
+    <w:p>
+      <w:pPr>
+        <w:pStyle w:val="a7"/>
+        <w:ind w:left="360" w:firstLineChars="0" w:firstLine="0"/>
+      </w:pPr>
+    </w:p>
+    <w:p>
+      <w:pPr>
+        <w:pStyle w:val="a7"/>
+        <w:ind w:left="360" w:firstLineChars="0" w:firstLine="0"/>
+      </w:pPr>
+      <w:r>
+        <w:rPr>
+          <w:rFonts w:hint="eastAsia"/>
+        </w:rPr>
+        <w:t>我们的二进制结果只跟浮点型的符号有关，跟浮点型的数值无关，所以用量化损失，将浮点型强行与±1靠齐的意义不大，而是应该对于out_a和out</w:t>
+      </w:r>
+      <w:r>
+        <w:t>_p</w:t>
+      </w:r>
+      <w:r>
+        <w:rPr>
+          <w:rFonts w:hint="eastAsia"/>
+        </w:rPr>
+        <w:t>的的值进行二值化，然后如果对应符号相同，则损失为0，如果对应符号不相同</w:t>
+      </w:r>
+      <w:r>
+        <w:rPr>
+          <w:rFonts w:hint="eastAsia"/>
+        </w:rPr>
+        <w:t>，则将其差的绝对值</w:t>
+      </w:r>
+      <w:r>
+        <w:rPr>
+          <w:rFonts w:hint="eastAsia"/>
+        </w:rPr>
+        <w:t>作为损失</w:t>
+      </w:r>
+      <w:r>
+        <w:rPr>
+          <w:rFonts w:hint="eastAsia"/>
+        </w:rPr>
+        <w:t>，或者选择小（或大）的一个值的绝对值作为损失项。但是可能绝对值的差的损失应该不会很大</w:t>
+      </w:r>
+      <w:r>
+        <w:rPr>
+          <w:rFonts w:hint="eastAsia"/>
+        </w:rPr>
+        <w:t>，因为如果选择两个距离最近的a和p，势必两者的符号是差不多的</w:t>
       </w:r>
       <w:bookmarkStart w:id="0" w:name="_GoBack"/>
       <w:bookmarkEnd w:id="0"/>
-      <w:r>
-        <w:rPr>
-          <w:rFonts w:hint="eastAsia"/>
-        </w:rPr>
-        <w:t>个二进制化与神经网络的参数的量化还不一样，不需要我们的量化值与原来的浮点数必须接近，才能达到相同的结果。只要两个值能够同时为0或者同时为1，就能够分类成功。所以我们可以将我们的浮点数向量的量化当成一个多维的二分类问题，然后计算</w:t>
-      </w:r>
-      <w:r>
-        <w:rPr>
-          <w:rFonts w:hint="eastAsia"/>
-        </w:rPr>
-        <w:t>分类损失。</w:t>
+    </w:p>
+    <w:p>
+      <w:pPr>
+        <w:pStyle w:val="a7"/>
+        <w:ind w:left="360" w:firstLineChars="0" w:firstLine="0"/>
+        <w:rPr>
+          <w:rFonts w:hint="eastAsia"/>
+        </w:rPr>
+      </w:pPr>
+      <w:r>
+        <w:rPr>
+          <w:rFonts w:hint="eastAsia"/>
+        </w:rPr>
+        <w:t>我们也可以用一个预训练好的模型进行后续的量化</w:t>
       </w:r>
     </w:p>
     <w:sectPr>
